--- a/Sitio/Links/Sitios.docx
+++ b/Sitio/Links/Sitios.docx
@@ -2,29 +2,18 @@
 <file path=word/document.xml><?xml version="1.0" encoding="utf-8"?>
 <w:document xmlns:wpc="http://schemas.microsoft.com/office/word/2010/wordprocessingCanvas" xmlns:cx="http://schemas.microsoft.com/office/drawing/2014/chartex" xmlns:cx1="http://schemas.microsoft.com/office/drawing/2015/9/8/chartex" xmlns:cx2="http://schemas.microsoft.com/office/drawing/2015/10/21/chartex" xmlns:cx3="http://schemas.microsoft.com/office/drawing/2016/5/9/chartex" xmlns:cx4="http://schemas.microsoft.com/office/drawing/2016/5/10/chartex" xmlns:cx5="http://schemas.microsoft.com/office/drawing/2016/5/11/chartex" xmlns:cx6="http://schemas.microsoft.com/office/drawing/2016/5/12/chartex" xmlns:cx7="http://schemas.microsoft.com/office/drawing/2016/5/13/chartex" xmlns:cx8="http://schemas.microsoft.com/office/drawing/2016/5/14/chartex" xmlns:mc="http://schemas.openxmlformats.org/markup-compatibility/2006" xmlns:aink="http://schemas.microsoft.com/office/drawing/2016/ink" xmlns:am3d="http://schemas.microsoft.com/office/drawing/2017/model3d" xmlns:o="urn:schemas-microsoft-com:office:office" xmlns:r="http://schemas.openxmlformats.org/officeDocument/2006/relationships" xmlns:m="http://schemas.openxmlformats.org/officeDocument/2006/math" xmlns:v="urn:schemas-microsoft-com:vml" xmlns:wp14="http://schemas.microsoft.com/office/word/2010/wordprocessingDrawing" xmlns:wp="http://schemas.openxmlformats.org/drawingml/2006/wordprocessingDrawing" xmlns:w10="urn:schemas-microsoft-com:office:word" xmlns:w="http://schemas.openxmlformats.org/wordprocessingml/2006/main" xmlns:w14="http://schemas.microsoft.com/office/word/2010/wordml" xmlns:w15="http://schemas.microsoft.com/office/word/2012/wordml" xmlns:w16cid="http://schemas.microsoft.com/office/word/2016/wordml/cid" xmlns:w16se="http://schemas.microsoft.com/office/word/2015/wordml/symex" xmlns:wpg="http://schemas.microsoft.com/office/word/2010/wordprocessingGroup" xmlns:wpi="http://schemas.microsoft.com/office/word/2010/wordprocessingInk" xmlns:wne="http://schemas.microsoft.com/office/word/2006/wordml" xmlns:wps="http://schemas.microsoft.com/office/word/2010/wordprocessingShape" mc:Ignorable="w14 w15 w16se w16cid wp14">
   <w:body>
-    <w:p>
-      <w:pPr>
-        <w:rPr>
-          <w:lang w:val="es-MX"/>
-        </w:rPr>
-      </w:pPr>
-      <w:r>
-        <w:rPr>
-          <w:lang w:val="es-MX"/>
-        </w:rPr>
-        <w:t>Sitios</w:t>
-      </w:r>
-    </w:p>
     <w:tbl>
       <w:tblPr>
         <w:tblStyle w:val="TableGrid"/>
-        <w:tblW w:w="0" w:type="auto"/>
+        <w:tblpPr w:leftFromText="141" w:rightFromText="141" w:vertAnchor="text" w:horzAnchor="page" w:tblpX="86" w:tblpY="384"/>
+        <w:tblW w:w="11965" w:type="dxa"/>
         <w:tblLayout w:type="fixed"/>
         <w:tblLook w:val="04A0" w:firstRow="1" w:lastRow="0" w:firstColumn="1" w:lastColumn="0" w:noHBand="0" w:noVBand="1"/>
       </w:tblPr>
       <w:tblGrid>
         <w:gridCol w:w="3681"/>
         <w:gridCol w:w="5669"/>
+        <w:gridCol w:w="2615"/>
       </w:tblGrid>
       <w:tr>
         <w:tc>
@@ -55,11 +44,31 @@
                 <w:lang w:val="es-MX"/>
               </w:rPr>
             </w:pPr>
+            <w:proofErr w:type="gramStart"/>
             <w:r>
               <w:rPr>
                 <w:lang w:val="es-MX"/>
               </w:rPr>
               <w:t>Link</w:t>
+            </w:r>
+            <w:proofErr w:type="gramEnd"/>
+          </w:p>
+        </w:tc>
+        <w:tc>
+          <w:tcPr>
+            <w:tcW w:w="2615" w:type="dxa"/>
+          </w:tcPr>
+          <w:p>
+            <w:pPr>
+              <w:rPr>
+                <w:lang w:val="es-MX"/>
+              </w:rPr>
+            </w:pPr>
+            <w:r>
+              <w:rPr>
+                <w:lang w:val="es-MX"/>
+              </w:rPr>
+              <w:t>Nombre de la imagen</w:t>
             </w:r>
           </w:p>
         </w:tc>
@@ -104,6 +113,12 @@
             </w:hyperlink>
           </w:p>
         </w:tc>
+        <w:tc>
+          <w:tcPr>
+            <w:tcW w:w="2615" w:type="dxa"/>
+          </w:tcPr>
+          <w:p/>
+        </w:tc>
       </w:tr>
       <w:tr>
         <w:tc>
@@ -114,24 +129,38 @@
           <w:p>
             <w:pPr>
               <w:rPr>
-                <w:lang w:val="es-MX"/>
-              </w:rPr>
-            </w:pPr>
-            <w:r>
-              <w:rPr>
+                <w:b/>
+                <w:bCs/>
+                <w:lang w:val="es-MX"/>
+              </w:rPr>
+            </w:pPr>
+            <w:r>
+              <w:rPr>
+                <w:b/>
+                <w:bCs/>
                 <w:lang w:val="es-MX"/>
               </w:rPr>
               <w:t>¿Algo de desayuno?</w:t>
             </w:r>
-          </w:p>
-          <w:p>
-            <w:pPr>
-              <w:rPr>
-                <w:lang w:val="es-MX"/>
-              </w:rPr>
-            </w:pPr>
-            <w:r>
-              <w:rPr>
+            <w:r>
+              <w:rPr>
+                <w:b/>
+                <w:bCs/>
+                <w:lang w:val="es-MX"/>
+              </w:rPr>
+              <w:t xml:space="preserve"> </w:t>
+            </w:r>
+          </w:p>
+          <w:p>
+            <w:pPr>
+              <w:rPr>
+                <w:lang w:val="es-MX"/>
+              </w:rPr>
+            </w:pPr>
+            <w:r>
+              <w:rPr>
+                <w:b/>
+                <w:bCs/>
                 <w:lang w:val="es-MX"/>
               </w:rPr>
               <w:t xml:space="preserve">Diseño sonoro: </w:t>
@@ -139,6 +168,8 @@
             <w:proofErr w:type="spellStart"/>
             <w:r>
               <w:rPr>
+                <w:b/>
+                <w:bCs/>
                 <w:lang w:val="es-MX"/>
               </w:rPr>
               <w:t>Scoring</w:t>
@@ -146,6 +177,8 @@
             <w:proofErr w:type="spellEnd"/>
             <w:r>
               <w:rPr>
+                <w:b/>
+                <w:bCs/>
                 <w:lang w:val="es-MX"/>
               </w:rPr>
               <w:t xml:space="preserve">, </w:t>
@@ -153,6 +186,8 @@
             <w:proofErr w:type="spellStart"/>
             <w:r>
               <w:rPr>
+                <w:b/>
+                <w:bCs/>
                 <w:lang w:val="es-MX"/>
               </w:rPr>
               <w:t>Foleys</w:t>
@@ -160,6 +195,8 @@
             <w:proofErr w:type="spellEnd"/>
             <w:r>
               <w:rPr>
+                <w:b/>
+                <w:bCs/>
                 <w:lang w:val="es-MX"/>
               </w:rPr>
               <w:t>, Edición y Mezcla de Audio.</w:t>
@@ -190,9 +227,42 @@
                   <w:rStyle w:val="Hyperlink"/>
                   <w:lang w:val="es-MX"/>
                 </w:rPr>
-                <w:t>http://www.youtube.com/watch?v=v_e6qOtp0Eg</w:t>
+                <w:t>http://www.y</w:t>
+              </w:r>
+              <w:r>
+                <w:rPr>
+                  <w:rStyle w:val="Hyperlink"/>
+                  <w:lang w:val="es-MX"/>
+                </w:rPr>
+                <w:t>o</w:t>
+              </w:r>
+              <w:r>
+                <w:rPr>
+                  <w:rStyle w:val="Hyperlink"/>
+                  <w:lang w:val="es-MX"/>
+                </w:rPr>
+                <w:t>utube.com/watch?v=v_e6qOtp0Eg</w:t>
               </w:r>
             </w:hyperlink>
+          </w:p>
+        </w:tc>
+        <w:tc>
+          <w:tcPr>
+            <w:tcW w:w="2615" w:type="dxa"/>
+            <w:shd w:val="clear" w:color="auto" w:fill="FBE4D5" w:themeFill="accent2" w:themeFillTint="33"/>
+          </w:tcPr>
+          <w:p>
+            <w:pPr>
+              <w:rPr>
+                <w:lang w:val="es-MX"/>
+              </w:rPr>
+            </w:pPr>
+            <w:r>
+              <w:rPr>
+                <w:lang w:val="es-MX"/>
+              </w:rPr>
+              <w:t>1.PNG</w:t>
+            </w:r>
           </w:p>
         </w:tc>
       </w:tr>
@@ -205,11 +275,15 @@
           <w:p>
             <w:pPr>
               <w:rPr>
-                <w:lang w:val="es-MX"/>
-              </w:rPr>
-            </w:pPr>
-            <w:r>
-              <w:rPr>
+                <w:b/>
+                <w:bCs/>
+                <w:lang w:val="es-MX"/>
+              </w:rPr>
+            </w:pPr>
+            <w:r>
+              <w:rPr>
+                <w:b/>
+                <w:bCs/>
                 <w:lang w:val="es-MX"/>
               </w:rPr>
               <w:t xml:space="preserve">Los Folkloristas – Live </w:t>
@@ -217,6 +291,8 @@
             <w:proofErr w:type="spellStart"/>
             <w:r>
               <w:rPr>
+                <w:b/>
+                <w:bCs/>
                 <w:lang w:val="es-MX"/>
               </w:rPr>
               <w:t>Sesion</w:t>
@@ -224,6 +300,8 @@
             <w:proofErr w:type="spellEnd"/>
             <w:r>
               <w:rPr>
+                <w:b/>
+                <w:bCs/>
                 <w:lang w:val="es-MX"/>
               </w:rPr>
               <w:t>:</w:t>
@@ -237,6 +315,8 @@
             </w:pPr>
             <w:r>
               <w:rPr>
+                <w:b/>
+                <w:bCs/>
                 <w:lang w:val="es-MX"/>
               </w:rPr>
               <w:t>Ingeniero de Grabación</w:t>
@@ -249,18 +329,12 @@
             <w:shd w:val="clear" w:color="auto" w:fill="E2EFD9" w:themeFill="accent6" w:themeFillTint="33"/>
           </w:tcPr>
           <w:p>
-            <w:pPr>
-              <w:rPr>
-                <w:lang w:val="es-MX"/>
-              </w:rPr>
-            </w:pPr>
             <w:hyperlink r:id="rId6" w:history="1">
               <w:r>
                 <w:rPr>
                   <w:rStyle w:val="Hyperlink"/>
-                  <w:lang w:val="es-MX"/>
-                </w:rPr>
-                <w:t>https://www.youtube.com/watch?v=uYpxUbPjTDE&amp;t=133s</w:t>
+                </w:rPr>
+                <w:t>https://youtu.be/uYpxUbPjTDE</w:t>
               </w:r>
             </w:hyperlink>
           </w:p>
@@ -270,6 +344,25 @@
                 <w:lang w:val="es-MX"/>
               </w:rPr>
             </w:pPr>
+          </w:p>
+        </w:tc>
+        <w:tc>
+          <w:tcPr>
+            <w:tcW w:w="2615" w:type="dxa"/>
+            <w:shd w:val="clear" w:color="auto" w:fill="E2EFD9" w:themeFill="accent6" w:themeFillTint="33"/>
+          </w:tcPr>
+          <w:p>
+            <w:pPr>
+              <w:rPr>
+                <w:lang w:val="es-MX"/>
+              </w:rPr>
+            </w:pPr>
+            <w:r>
+              <w:rPr>
+                <w:lang w:val="es-MX"/>
+              </w:rPr>
+              <w:t>8.PNG</w:t>
+            </w:r>
           </w:p>
         </w:tc>
       </w:tr>
@@ -283,11 +376,15 @@
             <w:pPr>
               <w:shd w:val="clear" w:color="auto" w:fill="FBE4D5" w:themeFill="accent2" w:themeFillTint="33"/>
               <w:rPr>
-                <w:lang w:val="es-MX"/>
-              </w:rPr>
-            </w:pPr>
-            <w:r>
-              <w:rPr>
+                <w:b/>
+                <w:bCs/>
+                <w:lang w:val="es-MX"/>
+              </w:rPr>
+            </w:pPr>
+            <w:r>
+              <w:rPr>
+                <w:b/>
+                <w:bCs/>
                 <w:lang w:val="es-MX"/>
               </w:rPr>
               <w:t>A.M.A.N.D.A</w:t>
@@ -302,6 +399,8 @@
             </w:pPr>
             <w:r>
               <w:rPr>
+                <w:b/>
+                <w:bCs/>
                 <w:lang w:val="es-MX"/>
               </w:rPr>
               <w:t xml:space="preserve">Diseño sonoro: </w:t>
@@ -309,6 +408,8 @@
             <w:proofErr w:type="spellStart"/>
             <w:r>
               <w:rPr>
+                <w:b/>
+                <w:bCs/>
                 <w:lang w:val="es-MX"/>
               </w:rPr>
               <w:t>Scoring</w:t>
@@ -316,6 +417,8 @@
             <w:proofErr w:type="spellEnd"/>
             <w:r>
               <w:rPr>
+                <w:b/>
+                <w:bCs/>
                 <w:lang w:val="es-MX"/>
               </w:rPr>
               <w:t xml:space="preserve">, </w:t>
@@ -323,6 +426,8 @@
             <w:proofErr w:type="spellStart"/>
             <w:r>
               <w:rPr>
+                <w:b/>
+                <w:bCs/>
                 <w:lang w:val="es-MX"/>
               </w:rPr>
               <w:t>Foleys</w:t>
@@ -330,6 +435,8 @@
             <w:proofErr w:type="spellEnd"/>
             <w:r>
               <w:rPr>
+                <w:b/>
+                <w:bCs/>
                 <w:lang w:val="es-MX"/>
               </w:rPr>
               <w:t>, Edición y Mezcla de Audio.</w:t>
@@ -372,6 +479,25 @@
             </w:pPr>
           </w:p>
         </w:tc>
+        <w:tc>
+          <w:tcPr>
+            <w:tcW w:w="2615" w:type="dxa"/>
+            <w:shd w:val="clear" w:color="auto" w:fill="FBE4D5" w:themeFill="accent2" w:themeFillTint="33"/>
+          </w:tcPr>
+          <w:p>
+            <w:pPr>
+              <w:rPr>
+                <w:lang w:val="es-MX"/>
+              </w:rPr>
+            </w:pPr>
+            <w:r>
+              <w:rPr>
+                <w:lang w:val="es-MX"/>
+              </w:rPr>
+              <w:t>3.PNG</w:t>
+            </w:r>
+          </w:p>
+        </w:tc>
       </w:tr>
       <w:tr>
         <w:tc>
@@ -382,11 +508,15 @@
           <w:p>
             <w:pPr>
               <w:rPr>
-                <w:lang w:val="es-MX"/>
-              </w:rPr>
-            </w:pPr>
-            <w:r>
-              <w:rPr>
+                <w:b/>
+                <w:bCs/>
+                <w:lang w:val="es-MX"/>
+              </w:rPr>
+            </w:pPr>
+            <w:r>
+              <w:rPr>
+                <w:b/>
+                <w:bCs/>
                 <w:lang w:val="es-MX"/>
               </w:rPr>
               <w:t xml:space="preserve">Estos </w:t>
@@ -394,6 +524,8 @@
             <w:proofErr w:type="spellStart"/>
             <w:r>
               <w:rPr>
+                <w:b/>
+                <w:bCs/>
                 <w:lang w:val="es-MX"/>
               </w:rPr>
               <w:t>Weyes</w:t>
@@ -401,19 +533,49 @@
             <w:proofErr w:type="spellEnd"/>
             <w:r>
               <w:rPr>
-                <w:lang w:val="es-MX"/>
-              </w:rPr>
-              <w:t xml:space="preserve"> - Inmortales</w:t>
-            </w:r>
-          </w:p>
-          <w:p>
-            <w:pPr>
-              <w:rPr>
-                <w:lang w:val="es-MX"/>
-              </w:rPr>
-            </w:pPr>
-            <w:r>
-              <w:rPr>
+                <w:b/>
+                <w:bCs/>
+                <w:lang w:val="es-MX"/>
+              </w:rPr>
+              <w:t xml:space="preserve"> </w:t>
+            </w:r>
+            <w:r>
+              <w:rPr>
+                <w:b/>
+                <w:bCs/>
+                <w:lang w:val="es-MX"/>
+              </w:rPr>
+              <w:t>–</w:t>
+            </w:r>
+            <w:r>
+              <w:rPr>
+                <w:b/>
+                <w:bCs/>
+                <w:lang w:val="es-MX"/>
+              </w:rPr>
+              <w:t xml:space="preserve"> Inmortales</w:t>
+            </w:r>
+            <w:r>
+              <w:rPr>
+                <w:b/>
+                <w:bCs/>
+                <w:lang w:val="es-MX"/>
+              </w:rPr>
+              <w:t xml:space="preserve"> </w:t>
+            </w:r>
+          </w:p>
+          <w:p>
+            <w:pPr>
+              <w:rPr>
+                <w:b/>
+                <w:bCs/>
+                <w:lang w:val="es-MX"/>
+              </w:rPr>
+            </w:pPr>
+            <w:r>
+              <w:rPr>
+                <w:b/>
+                <w:bCs/>
                 <w:lang w:val="es-MX"/>
               </w:rPr>
               <w:t>Ingeniero de Grabación</w:t>
@@ -427,6 +589,8 @@
             </w:pPr>
             <w:r>
               <w:rPr>
+                <w:b/>
+                <w:bCs/>
                 <w:lang w:val="es-MX"/>
               </w:rPr>
               <w:t>Edición</w:t>
@@ -462,6 +626,25 @@
             </w:hyperlink>
           </w:p>
         </w:tc>
+        <w:tc>
+          <w:tcPr>
+            <w:tcW w:w="2615" w:type="dxa"/>
+            <w:shd w:val="clear" w:color="auto" w:fill="E2EFD9" w:themeFill="accent6" w:themeFillTint="33"/>
+          </w:tcPr>
+          <w:p>
+            <w:pPr>
+              <w:rPr>
+                <w:lang w:val="es-MX"/>
+              </w:rPr>
+            </w:pPr>
+            <w:r>
+              <w:rPr>
+                <w:lang w:val="es-MX"/>
+              </w:rPr>
+              <w:t>2.PNG</w:t>
+            </w:r>
+          </w:p>
+        </w:tc>
       </w:tr>
       <w:tr>
         <w:tc>
@@ -472,11 +655,15 @@
           <w:p>
             <w:pPr>
               <w:rPr>
-                <w:lang w:val="es-MX"/>
-              </w:rPr>
-            </w:pPr>
-            <w:r>
-              <w:rPr>
+                <w:b/>
+                <w:bCs/>
+                <w:lang w:val="es-MX"/>
+              </w:rPr>
+            </w:pPr>
+            <w:r>
+              <w:rPr>
+                <w:b/>
+                <w:bCs/>
                 <w:lang w:val="es-MX"/>
               </w:rPr>
               <w:t xml:space="preserve">Estos </w:t>
@@ -484,6 +671,8 @@
             <w:proofErr w:type="spellStart"/>
             <w:r>
               <w:rPr>
+                <w:b/>
+                <w:bCs/>
                 <w:lang w:val="es-MX"/>
               </w:rPr>
               <w:t>Weyes</w:t>
@@ -491,6 +680,8 @@
             <w:proofErr w:type="spellEnd"/>
             <w:r>
               <w:rPr>
+                <w:b/>
+                <w:bCs/>
                 <w:lang w:val="es-MX"/>
               </w:rPr>
               <w:t xml:space="preserve"> – Full LP</w:t>
@@ -499,11 +690,15 @@
           <w:p>
             <w:pPr>
               <w:rPr>
-                <w:lang w:val="es-MX"/>
-              </w:rPr>
-            </w:pPr>
-            <w:r>
-              <w:rPr>
+                <w:b/>
+                <w:bCs/>
+                <w:lang w:val="es-MX"/>
+              </w:rPr>
+            </w:pPr>
+            <w:r>
+              <w:rPr>
+                <w:b/>
+                <w:bCs/>
                 <w:lang w:val="es-MX"/>
               </w:rPr>
               <w:t>Ingeniero de Grabación</w:t>
@@ -517,6 +712,8 @@
             </w:pPr>
             <w:r>
               <w:rPr>
+                <w:b/>
+                <w:bCs/>
                 <w:lang w:val="es-MX"/>
               </w:rPr>
               <w:t>Edición</w:t>
@@ -545,6 +742,25 @@
             </w:hyperlink>
           </w:p>
         </w:tc>
+        <w:tc>
+          <w:tcPr>
+            <w:tcW w:w="2615" w:type="dxa"/>
+            <w:shd w:val="clear" w:color="auto" w:fill="E2EFD9" w:themeFill="accent6" w:themeFillTint="33"/>
+          </w:tcPr>
+          <w:p>
+            <w:pPr>
+              <w:rPr>
+                <w:lang w:val="es-MX"/>
+              </w:rPr>
+            </w:pPr>
+            <w:r>
+              <w:rPr>
+                <w:lang w:val="es-MX"/>
+              </w:rPr>
+              <w:t>4.PNG</w:t>
+            </w:r>
+          </w:p>
+        </w:tc>
       </w:tr>
       <w:tr>
         <w:tc>
@@ -555,11 +771,15 @@
           <w:p>
             <w:pPr>
               <w:rPr>
-                <w:lang w:val="es-MX"/>
-              </w:rPr>
-            </w:pPr>
-            <w:r>
-              <w:rPr>
+                <w:b/>
+                <w:bCs/>
+                <w:lang w:val="es-MX"/>
+              </w:rPr>
+            </w:pPr>
+            <w:r>
+              <w:rPr>
+                <w:b/>
+                <w:bCs/>
                 <w:lang w:val="es-MX"/>
               </w:rPr>
               <w:t xml:space="preserve">Estos </w:t>
@@ -567,6 +787,8 @@
             <w:proofErr w:type="spellStart"/>
             <w:r>
               <w:rPr>
+                <w:b/>
+                <w:bCs/>
                 <w:lang w:val="es-MX"/>
               </w:rPr>
               <w:t>Weyes</w:t>
@@ -574,6 +796,8 @@
             <w:proofErr w:type="spellEnd"/>
             <w:r>
               <w:rPr>
+                <w:b/>
+                <w:bCs/>
                 <w:lang w:val="es-MX"/>
               </w:rPr>
               <w:t xml:space="preserve"> – Cambio</w:t>
@@ -582,11 +806,15 @@
           <w:p>
             <w:pPr>
               <w:rPr>
-                <w:lang w:val="es-MX"/>
-              </w:rPr>
-            </w:pPr>
-            <w:r>
-              <w:rPr>
+                <w:b/>
+                <w:bCs/>
+                <w:lang w:val="es-MX"/>
+              </w:rPr>
+            </w:pPr>
+            <w:r>
+              <w:rPr>
+                <w:b/>
+                <w:bCs/>
                 <w:lang w:val="es-MX"/>
               </w:rPr>
               <w:t>Ingeniero de Grabación</w:t>
@@ -600,6 +828,8 @@
             </w:pPr>
             <w:r>
               <w:rPr>
+                <w:b/>
+                <w:bCs/>
                 <w:lang w:val="es-MX"/>
               </w:rPr>
               <w:t>Edición</w:t>
@@ -641,6 +871,25 @@
             </w:r>
           </w:p>
         </w:tc>
+        <w:tc>
+          <w:tcPr>
+            <w:tcW w:w="2615" w:type="dxa"/>
+            <w:shd w:val="clear" w:color="auto" w:fill="E2EFD9" w:themeFill="accent6" w:themeFillTint="33"/>
+          </w:tcPr>
+          <w:p>
+            <w:pPr>
+              <w:rPr>
+                <w:lang w:val="es-MX"/>
+              </w:rPr>
+            </w:pPr>
+            <w:r>
+              <w:rPr>
+                <w:lang w:val="es-MX"/>
+              </w:rPr>
+              <w:t>5.PNG</w:t>
+            </w:r>
+          </w:p>
+        </w:tc>
       </w:tr>
       <w:tr>
         <w:tc>
@@ -651,12 +900,16 @@
           <w:p>
             <w:pPr>
               <w:rPr>
+                <w:b/>
+                <w:bCs/>
                 <w:lang w:val="es-MX"/>
               </w:rPr>
             </w:pPr>
             <w:proofErr w:type="spellStart"/>
             <w:r>
               <w:rPr>
+                <w:b/>
+                <w:bCs/>
                 <w:lang w:val="es-MX"/>
               </w:rPr>
               <w:t>Dropriff</w:t>
@@ -664,6 +917,8 @@
             <w:proofErr w:type="spellEnd"/>
             <w:r>
               <w:rPr>
+                <w:b/>
+                <w:bCs/>
                 <w:lang w:val="es-MX"/>
               </w:rPr>
               <w:t xml:space="preserve"> – </w:t>
@@ -671,6 +926,8 @@
             <w:proofErr w:type="spellStart"/>
             <w:r>
               <w:rPr>
+                <w:b/>
+                <w:bCs/>
                 <w:lang w:val="es-MX"/>
               </w:rPr>
               <w:t>Heaven</w:t>
@@ -678,6 +935,8 @@
             <w:proofErr w:type="spellEnd"/>
             <w:r>
               <w:rPr>
+                <w:b/>
+                <w:bCs/>
                 <w:lang w:val="es-MX"/>
               </w:rPr>
               <w:t xml:space="preserve"> </w:t>
@@ -685,6 +944,8 @@
             <w:proofErr w:type="spellStart"/>
             <w:r>
               <w:rPr>
+                <w:b/>
+                <w:bCs/>
                 <w:lang w:val="es-MX"/>
               </w:rPr>
               <w:t>for</w:t>
@@ -692,6 +953,8 @@
             <w:proofErr w:type="spellEnd"/>
             <w:r>
               <w:rPr>
+                <w:b/>
+                <w:bCs/>
                 <w:lang w:val="es-MX"/>
               </w:rPr>
               <w:t xml:space="preserve"> </w:t>
@@ -699,6 +962,8 @@
             <w:proofErr w:type="spellStart"/>
             <w:r>
               <w:rPr>
+                <w:b/>
+                <w:bCs/>
                 <w:lang w:val="es-MX"/>
               </w:rPr>
               <w:t>us</w:t>
@@ -708,30 +973,30 @@
           <w:p>
             <w:pPr>
               <w:rPr>
-                <w:lang w:val="es-MX"/>
-              </w:rPr>
-            </w:pPr>
-            <w:r>
-              <w:rPr>
-                <w:lang w:val="es-MX"/>
-              </w:rPr>
-              <w:t>Ingeniero de Grabación</w:t>
-            </w:r>
-            <w:r>
-              <w:rPr>
-                <w:lang w:val="es-MX"/>
-              </w:rPr>
-              <w:t>, Producción y</w:t>
-            </w:r>
-          </w:p>
-          <w:p>
-            <w:pPr>
-              <w:rPr>
-                <w:lang w:val="es-MX"/>
-              </w:rPr>
-            </w:pPr>
-            <w:r>
-              <w:rPr>
+                <w:b/>
+                <w:bCs/>
+                <w:lang w:val="es-MX"/>
+              </w:rPr>
+            </w:pPr>
+            <w:r>
+              <w:rPr>
+                <w:b/>
+                <w:bCs/>
+                <w:lang w:val="es-MX"/>
+              </w:rPr>
+              <w:t>Ingeniero de Grabación, Producción y</w:t>
+            </w:r>
+          </w:p>
+          <w:p>
+            <w:pPr>
+              <w:rPr>
+                <w:lang w:val="es-MX"/>
+              </w:rPr>
+            </w:pPr>
+            <w:r>
+              <w:rPr>
+                <w:b/>
+                <w:bCs/>
                 <w:lang w:val="es-MX"/>
               </w:rPr>
               <w:t>Edición</w:t>
@@ -744,13 +1009,32 @@
             <w:shd w:val="clear" w:color="auto" w:fill="E2EFD9" w:themeFill="accent6" w:themeFillTint="33"/>
           </w:tcPr>
           <w:p>
+            <w:pPr>
+              <w:rPr>
+                <w:lang w:val="es-MX"/>
+              </w:rPr>
+            </w:pPr>
             <w:hyperlink r:id="rId11" w:history="1">
               <w:r>
                 <w:rPr>
                   <w:rStyle w:val="Hyperlink"/>
                   <w:lang w:val="es-MX"/>
                 </w:rPr>
-                <w:t>https://www.youtube.com/watch?v=e7QeAFAh0bQ</w:t>
+                <w:t>https://ww</w:t>
+              </w:r>
+              <w:r>
+                <w:rPr>
+                  <w:rStyle w:val="Hyperlink"/>
+                  <w:lang w:val="es-MX"/>
+                </w:rPr>
+                <w:t>w</w:t>
+              </w:r>
+              <w:r>
+                <w:rPr>
+                  <w:rStyle w:val="Hyperlink"/>
+                  <w:lang w:val="es-MX"/>
+                </w:rPr>
+                <w:t>.youtube.com/watch?v=e7QeAFAh0bQ</w:t>
               </w:r>
             </w:hyperlink>
           </w:p>
@@ -760,6 +1044,25 @@
                 <w:lang w:val="es-MX"/>
               </w:rPr>
             </w:pPr>
+          </w:p>
+        </w:tc>
+        <w:tc>
+          <w:tcPr>
+            <w:tcW w:w="2615" w:type="dxa"/>
+            <w:shd w:val="clear" w:color="auto" w:fill="E2EFD9" w:themeFill="accent6" w:themeFillTint="33"/>
+          </w:tcPr>
+          <w:p>
+            <w:pPr>
+              <w:rPr>
+                <w:lang w:val="es-MX"/>
+              </w:rPr>
+            </w:pPr>
+            <w:r>
+              <w:rPr>
+                <w:lang w:val="es-MX"/>
+              </w:rPr>
+              <w:t>11</w:t>
+            </w:r>
           </w:p>
         </w:tc>
       </w:tr>
@@ -772,12 +1075,16 @@
           <w:p>
             <w:pPr>
               <w:rPr>
+                <w:b/>
+                <w:bCs/>
                 <w:lang w:val="es-MX"/>
               </w:rPr>
             </w:pPr>
             <w:proofErr w:type="spellStart"/>
             <w:r>
               <w:rPr>
+                <w:b/>
+                <w:bCs/>
                 <w:lang w:val="es-MX"/>
               </w:rPr>
               <w:t>Dropriff</w:t>
@@ -785,6 +1092,8 @@
             <w:proofErr w:type="spellEnd"/>
             <w:r>
               <w:rPr>
+                <w:b/>
+                <w:bCs/>
                 <w:lang w:val="es-MX"/>
               </w:rPr>
               <w:t xml:space="preserve"> – </w:t>
@@ -792,6 +1101,8 @@
             <w:proofErr w:type="spellStart"/>
             <w:r>
               <w:rPr>
+                <w:b/>
+                <w:bCs/>
                 <w:lang w:val="es-MX"/>
               </w:rPr>
               <w:t>The</w:t>
@@ -799,6 +1110,8 @@
             <w:proofErr w:type="spellEnd"/>
             <w:r>
               <w:rPr>
+                <w:b/>
+                <w:bCs/>
                 <w:lang w:val="es-MX"/>
               </w:rPr>
               <w:t xml:space="preserve"> </w:t>
@@ -806,6 +1119,8 @@
             <w:proofErr w:type="spellStart"/>
             <w:r>
               <w:rPr>
+                <w:b/>
+                <w:bCs/>
                 <w:lang w:val="es-MX"/>
               </w:rPr>
               <w:t>Kumbia</w:t>
@@ -815,11 +1130,15 @@
           <w:p>
             <w:pPr>
               <w:rPr>
-                <w:lang w:val="es-MX"/>
-              </w:rPr>
-            </w:pPr>
-            <w:r>
-              <w:rPr>
+                <w:b/>
+                <w:bCs/>
+                <w:lang w:val="es-MX"/>
+              </w:rPr>
+            </w:pPr>
+            <w:r>
+              <w:rPr>
+                <w:b/>
+                <w:bCs/>
                 <w:lang w:val="es-MX"/>
               </w:rPr>
               <w:t>Ingeniero de Grabación, Producción y</w:t>
@@ -833,6 +1152,8 @@
             </w:pPr>
             <w:r>
               <w:rPr>
+                <w:b/>
+                <w:bCs/>
                 <w:lang w:val="es-MX"/>
               </w:rPr>
               <w:t>Edición</w:t>
@@ -856,9 +1177,46 @@
                   <w:rStyle w:val="Hyperlink"/>
                   <w:lang w:val="es-MX"/>
                 </w:rPr>
-                <w:t>https://www.youtube.com/watch?v=kX56VLyXEDE</w:t>
+                <w:t>https://www.youtube.com/w</w:t>
+              </w:r>
+              <w:r>
+                <w:rPr>
+                  <w:rStyle w:val="Hyperlink"/>
+                  <w:lang w:val="es-MX"/>
+                </w:rPr>
+                <w:t>a</w:t>
+              </w:r>
+              <w:r>
+                <w:rPr>
+                  <w:rStyle w:val="Hyperlink"/>
+                  <w:lang w:val="es-MX"/>
+                </w:rPr>
+                <w:t>tch?v=kX56VLyXEDE</w:t>
               </w:r>
             </w:hyperlink>
+          </w:p>
+        </w:tc>
+        <w:tc>
+          <w:tcPr>
+            <w:tcW w:w="2615" w:type="dxa"/>
+            <w:shd w:val="clear" w:color="auto" w:fill="E2EFD9" w:themeFill="accent6" w:themeFillTint="33"/>
+          </w:tcPr>
+          <w:p>
+            <w:pPr>
+              <w:rPr>
+                <w:b/>
+                <w:bCs/>
+                <w:lang w:val="es-MX"/>
+              </w:rPr>
+            </w:pPr>
+            <w:r>
+              <w:rPr>
+                <w:b/>
+                <w:bCs/>
+                <w:lang w:val="es-MX"/>
+              </w:rPr>
+              <w:t>12</w:t>
+            </w:r>
           </w:p>
         </w:tc>
       </w:tr>
@@ -871,32 +1229,18 @@
           <w:p>
             <w:pPr>
               <w:rPr>
-                <w:lang w:val="es-MX"/>
-              </w:rPr>
-            </w:pPr>
-            <w:r>
-              <w:rPr>
-                <w:lang w:val="es-MX"/>
-              </w:rPr>
-              <w:t xml:space="preserve">Volar: Proyecto de Producción Semana I </w:t>
-            </w:r>
-            <w:r>
-              <w:rPr>
-                <w:lang w:val="es-MX"/>
-              </w:rPr>
-              <w:t xml:space="preserve">2017 </w:t>
-            </w:r>
-            <w:r>
-              <w:rPr>
-                <w:lang w:val="es-MX"/>
-              </w:rPr>
-              <w:t>- Composición, Letra, Gr</w:t>
-            </w:r>
-            <w:r>
-              <w:rPr>
-                <w:lang w:val="es-MX"/>
-              </w:rPr>
-              <w:t>abación y Mezcla en una semana.</w:t>
+                <w:b/>
+                <w:bCs/>
+                <w:lang w:val="es-MX"/>
+              </w:rPr>
+            </w:pPr>
+            <w:r>
+              <w:rPr>
+                <w:b/>
+                <w:bCs/>
+                <w:lang w:val="es-MX"/>
+              </w:rPr>
+              <w:t>Volar: Proyecto de Producción Semana I 2017 - Composición, Letra, Grabación y Mezcla en una semana.</w:t>
             </w:r>
           </w:p>
         </w:tc>
@@ -929,6 +1273,25 @@
             </w:hyperlink>
           </w:p>
         </w:tc>
+        <w:tc>
+          <w:tcPr>
+            <w:tcW w:w="2615" w:type="dxa"/>
+            <w:shd w:val="clear" w:color="auto" w:fill="D9E2F3" w:themeFill="accent5" w:themeFillTint="33"/>
+          </w:tcPr>
+          <w:p>
+            <w:pPr>
+              <w:rPr>
+                <w:lang w:val="es-MX"/>
+              </w:rPr>
+            </w:pPr>
+            <w:r>
+              <w:rPr>
+                <w:lang w:val="es-MX"/>
+              </w:rPr>
+              <w:t>6.PNG</w:t>
+            </w:r>
+          </w:p>
+        </w:tc>
       </w:tr>
       <w:tr>
         <w:tc>
@@ -939,11 +1302,15 @@
           <w:p>
             <w:pPr>
               <w:rPr>
-                <w:lang w:val="es-MX"/>
-              </w:rPr>
-            </w:pPr>
-            <w:r>
-              <w:rPr>
+                <w:b/>
+                <w:bCs/>
+                <w:lang w:val="es-MX"/>
+              </w:rPr>
+            </w:pPr>
+            <w:r>
+              <w:rPr>
+                <w:b/>
+                <w:bCs/>
                 <w:lang w:val="es-MX"/>
               </w:rPr>
               <w:t xml:space="preserve">Rule </w:t>
@@ -951,6 +1318,8 @@
             <w:proofErr w:type="spellStart"/>
             <w:r>
               <w:rPr>
+                <w:b/>
+                <w:bCs/>
                 <w:lang w:val="es-MX"/>
               </w:rPr>
               <w:t>Yourself</w:t>
@@ -958,6 +1327,8 @@
             <w:proofErr w:type="spellEnd"/>
             <w:r>
               <w:rPr>
+                <w:b/>
+                <w:bCs/>
                 <w:lang w:val="es-MX"/>
               </w:rPr>
               <w:t xml:space="preserve">: Proyecto de Diseño de Audio Semana I 2018 – </w:t>
@@ -965,6 +1336,8 @@
             <w:proofErr w:type="spellStart"/>
             <w:r>
               <w:rPr>
+                <w:b/>
+                <w:bCs/>
                 <w:lang w:val="es-MX"/>
               </w:rPr>
               <w:t>Foleys</w:t>
@@ -972,6 +1345,8 @@
             <w:proofErr w:type="spellEnd"/>
             <w:r>
               <w:rPr>
+                <w:b/>
+                <w:bCs/>
                 <w:lang w:val="es-MX"/>
               </w:rPr>
               <w:t xml:space="preserve">, </w:t>
@@ -979,6 +1354,8 @@
             <w:proofErr w:type="spellStart"/>
             <w:r>
               <w:rPr>
+                <w:b/>
+                <w:bCs/>
                 <w:lang w:val="es-MX"/>
               </w:rPr>
               <w:t>Scoring</w:t>
@@ -986,6 +1363,8 @@
             <w:proofErr w:type="spellEnd"/>
             <w:r>
               <w:rPr>
+                <w:b/>
+                <w:bCs/>
                 <w:lang w:val="es-MX"/>
               </w:rPr>
               <w:t xml:space="preserve"> y </w:t>
@@ -993,6 +1372,8 @@
             <w:proofErr w:type="spellStart"/>
             <w:r>
               <w:rPr>
+                <w:b/>
+                <w:bCs/>
                 <w:lang w:val="es-MX"/>
               </w:rPr>
               <w:t>Voiceover</w:t>
@@ -1000,6 +1381,8 @@
             <w:proofErr w:type="spellEnd"/>
             <w:r>
               <w:rPr>
+                <w:b/>
+                <w:bCs/>
                 <w:lang w:val="es-MX"/>
               </w:rPr>
               <w:t xml:space="preserve"> en una semana.</w:t>
@@ -1042,6 +1425,25 @@
             </w:pPr>
           </w:p>
         </w:tc>
+        <w:tc>
+          <w:tcPr>
+            <w:tcW w:w="2615" w:type="dxa"/>
+            <w:shd w:val="clear" w:color="auto" w:fill="FBE4D5" w:themeFill="accent2" w:themeFillTint="33"/>
+          </w:tcPr>
+          <w:p>
+            <w:pPr>
+              <w:rPr>
+                <w:lang w:val="es-MX"/>
+              </w:rPr>
+            </w:pPr>
+            <w:r>
+              <w:rPr>
+                <w:lang w:val="es-MX"/>
+              </w:rPr>
+              <w:t>7.PNG</w:t>
+            </w:r>
+          </w:p>
+        </w:tc>
       </w:tr>
       <w:tr>
         <w:tc>
@@ -1052,72 +1454,44 @@
           <w:p>
             <w:pPr>
               <w:rPr>
-                <w:lang w:val="es-MX"/>
-              </w:rPr>
-            </w:pPr>
+                <w:b/>
+                <w:bCs/>
+              </w:rPr>
+            </w:pPr>
+            <w:r>
+              <w:rPr>
+                <w:b/>
+                <w:bCs/>
+              </w:rPr>
+              <w:t xml:space="preserve">Somewhere Over </w:t>
+            </w:r>
+            <w:proofErr w:type="gramStart"/>
+            <w:r>
+              <w:rPr>
+                <w:b/>
+                <w:bCs/>
+              </w:rPr>
+              <w:t>The</w:t>
+            </w:r>
+            <w:proofErr w:type="gramEnd"/>
+            <w:r>
+              <w:rPr>
+                <w:b/>
+                <w:bCs/>
+              </w:rPr>
+              <w:t xml:space="preserve"> Rainbow</w:t>
+            </w:r>
+          </w:p>
+          <w:p>
             <w:proofErr w:type="spellStart"/>
             <w:r>
               <w:rPr>
-                <w:lang w:val="es-MX"/>
-              </w:rPr>
-              <w:t>Somewhere</w:t>
+                <w:b/>
+                <w:bCs/>
+              </w:rPr>
+              <w:t>Arreglo</w:t>
             </w:r>
             <w:proofErr w:type="spellEnd"/>
-            <w:r>
-              <w:rPr>
-                <w:lang w:val="es-MX"/>
-              </w:rPr>
-              <w:t xml:space="preserve"> </w:t>
-            </w:r>
-            <w:proofErr w:type="spellStart"/>
-            <w:r>
-              <w:rPr>
-                <w:lang w:val="es-MX"/>
-              </w:rPr>
-              <w:t>Over</w:t>
-            </w:r>
-            <w:proofErr w:type="spellEnd"/>
-            <w:r>
-              <w:rPr>
-                <w:lang w:val="es-MX"/>
-              </w:rPr>
-              <w:t xml:space="preserve"> </w:t>
-            </w:r>
-            <w:proofErr w:type="spellStart"/>
-            <w:r>
-              <w:rPr>
-                <w:lang w:val="es-MX"/>
-              </w:rPr>
-              <w:t>The</w:t>
-            </w:r>
-            <w:proofErr w:type="spellEnd"/>
-            <w:r>
-              <w:rPr>
-                <w:lang w:val="es-MX"/>
-              </w:rPr>
-              <w:t xml:space="preserve"> </w:t>
-            </w:r>
-            <w:proofErr w:type="spellStart"/>
-            <w:r>
-              <w:rPr>
-                <w:lang w:val="es-MX"/>
-              </w:rPr>
-              <w:t>Rainbow</w:t>
-            </w:r>
-            <w:proofErr w:type="spellEnd"/>
-          </w:p>
-          <w:p>
-            <w:pPr>
-              <w:rPr>
-                <w:lang w:val="es-MX"/>
-              </w:rPr>
-            </w:pPr>
-            <w:r>
-              <w:rPr>
-                <w:lang w:val="es-MX"/>
-              </w:rPr>
-              <w:t>Arreglo</w:t>
-            </w:r>
           </w:p>
         </w:tc>
         <w:tc>
@@ -1137,7 +1511,21 @@
                   <w:rStyle w:val="Hyperlink"/>
                   <w:lang w:val="es-MX"/>
                 </w:rPr>
-                <w:t>https://youtu.be/D0y90aeTb1Y</w:t>
+                <w:t>https://youtu.be/</w:t>
+              </w:r>
+              <w:r>
+                <w:rPr>
+                  <w:rStyle w:val="Hyperlink"/>
+                  <w:lang w:val="es-MX"/>
+                </w:rPr>
+                <w:t>D</w:t>
+              </w:r>
+              <w:r>
+                <w:rPr>
+                  <w:rStyle w:val="Hyperlink"/>
+                  <w:lang w:val="es-MX"/>
+                </w:rPr>
+                <w:t>0y90aeTb1Y</w:t>
               </w:r>
             </w:hyperlink>
           </w:p>
@@ -1147,6 +1535,27 @@
                 <w:lang w:val="es-MX"/>
               </w:rPr>
             </w:pPr>
+          </w:p>
+        </w:tc>
+        <w:tc>
+          <w:tcPr>
+            <w:tcW w:w="2615" w:type="dxa"/>
+            <w:shd w:val="clear" w:color="auto" w:fill="D9E2F3" w:themeFill="accent5" w:themeFillTint="33"/>
+          </w:tcPr>
+          <w:p>
+            <w:pPr>
+              <w:rPr>
+                <w:b/>
+                <w:bCs/>
+              </w:rPr>
+            </w:pPr>
+            <w:r>
+              <w:rPr>
+                <w:b/>
+                <w:bCs/>
+              </w:rPr>
+              <w:t>13</w:t>
+            </w:r>
           </w:p>
         </w:tc>
       </w:tr>
@@ -1199,11 +1608,123 @@
             </w:pPr>
           </w:p>
         </w:tc>
+        <w:tc>
+          <w:tcPr>
+            <w:tcW w:w="2615" w:type="dxa"/>
+            <w:shd w:val="clear" w:color="auto" w:fill="D9E2F3" w:themeFill="accent5" w:themeFillTint="33"/>
+          </w:tcPr>
+          <w:p>
+            <w:pPr>
+              <w:rPr>
+                <w:lang w:val="es-MX"/>
+              </w:rPr>
+            </w:pPr>
+            <w:r>
+              <w:rPr>
+                <w:lang w:val="es-MX"/>
+              </w:rPr>
+              <w:t>9.PNG</w:t>
+            </w:r>
+          </w:p>
+        </w:tc>
       </w:tr>
       <w:tr>
         <w:tc>
           <w:tcPr>
             <w:tcW w:w="3681" w:type="dxa"/>
+            <w:shd w:val="clear" w:color="auto" w:fill="D9E2F3" w:themeFill="accent5" w:themeFillTint="33"/>
+          </w:tcPr>
+          <w:p>
+            <w:pPr>
+              <w:rPr>
+                <w:b/>
+                <w:bCs/>
+                <w:lang w:val="es-MX"/>
+              </w:rPr>
+            </w:pPr>
+            <w:r>
+              <w:rPr>
+                <w:b/>
+                <w:bCs/>
+                <w:lang w:val="es-MX"/>
+              </w:rPr>
+              <w:t>Kohler</w:t>
+            </w:r>
+          </w:p>
+          <w:p>
+            <w:pPr>
+              <w:rPr>
+                <w:lang w:val="es-MX"/>
+              </w:rPr>
+            </w:pPr>
+            <w:proofErr w:type="spellStart"/>
+            <w:r>
+              <w:rPr>
+                <w:b/>
+                <w:bCs/>
+                <w:lang w:val="es-MX"/>
+              </w:rPr>
+              <w:t>Scoring</w:t>
+            </w:r>
+            <w:proofErr w:type="spellEnd"/>
+            <w:r>
+              <w:rPr>
+                <w:b/>
+                <w:bCs/>
+                <w:lang w:val="es-MX"/>
+              </w:rPr>
+              <w:t>. Ejercicio composición publicitaria.</w:t>
+            </w:r>
+          </w:p>
+        </w:tc>
+        <w:tc>
+          <w:tcPr>
+            <w:tcW w:w="5669" w:type="dxa"/>
+            <w:shd w:val="clear" w:color="auto" w:fill="D9E2F3" w:themeFill="accent5" w:themeFillTint="33"/>
+          </w:tcPr>
+          <w:p>
+            <w:pPr>
+              <w:rPr>
+                <w:lang w:val="es-MX"/>
+              </w:rPr>
+            </w:pPr>
+            <w:hyperlink r:id="rId17" w:history="1">
+              <w:r>
+                <w:rPr>
+                  <w:rStyle w:val="Hyperlink"/>
+                  <w:lang w:val="es-MX"/>
+                </w:rPr>
+                <w:t>https://www.youtube.com/watch?v=LJwI1fx3KAE&amp;feature=youtu.be</w:t>
+              </w:r>
+            </w:hyperlink>
+          </w:p>
+        </w:tc>
+        <w:tc>
+          <w:tcPr>
+            <w:tcW w:w="2615" w:type="dxa"/>
+            <w:shd w:val="clear" w:color="auto" w:fill="D9E2F3" w:themeFill="accent5" w:themeFillTint="33"/>
+          </w:tcPr>
+          <w:p>
+            <w:pPr>
+              <w:rPr>
+                <w:lang w:val="es-MX"/>
+              </w:rPr>
+            </w:pPr>
+            <w:r>
+              <w:rPr>
+                <w:lang w:val="es-MX"/>
+              </w:rPr>
+              <w:t>10.PNG</w:t>
+            </w:r>
+          </w:p>
+        </w:tc>
+        <w:bookmarkStart w:id="0" w:name="_GoBack"/>
+        <w:bookmarkEnd w:id="0"/>
+      </w:tr>
+      <w:tr>
+        <w:tc>
+          <w:tcPr>
+            <w:tcW w:w="3681" w:type="dxa"/>
             <w:shd w:val="clear" w:color="auto" w:fill="FBE4D5" w:themeFill="accent2" w:themeFillTint="33"/>
           </w:tcPr>
           <w:p>
@@ -1269,20 +1790,64 @@
             <w:shd w:val="clear" w:color="auto" w:fill="FBE4D5" w:themeFill="accent2" w:themeFillTint="33"/>
           </w:tcPr>
           <w:p>
-            <w:pPr>
-              <w:rPr>
-                <w:lang w:val="es-MX"/>
-              </w:rPr>
-            </w:pPr>
-            <w:hyperlink r:id="rId17" w:history="1">
-              <w:r>
-                <w:rPr>
-                  <w:rStyle w:val="Hyperlink"/>
-                  <w:lang w:val="es-MX"/>
-                </w:rPr>
-                <w:t>https://www.youtube.com/watch?v=b5GlYQCrRYs&amp;feature=youtu.be</w:t>
+            <w:hyperlink r:id="rId18" w:history="1">
+              <w:r>
+                <w:rPr>
+                  <w:rStyle w:val="Hyperlink"/>
+                </w:rPr>
+                <w:t>https://yo</w:t>
+              </w:r>
+              <w:r>
+                <w:rPr>
+                  <w:rStyle w:val="Hyperlink"/>
+                </w:rPr>
+                <w:t>u</w:t>
+              </w:r>
+              <w:r>
+                <w:rPr>
+                  <w:rStyle w:val="Hyperlink"/>
+                </w:rPr>
+                <w:t>tu.be/b5</w:t>
+              </w:r>
+              <w:r>
+                <w:rPr>
+                  <w:rStyle w:val="Hyperlink"/>
+                </w:rPr>
+                <w:t>G</w:t>
+              </w:r>
+              <w:r>
+                <w:rPr>
+                  <w:rStyle w:val="Hyperlink"/>
+                </w:rPr>
+                <w:t>lYQCrRYs</w:t>
               </w:r>
             </w:hyperlink>
+          </w:p>
+          <w:p>
+            <w:pPr>
+              <w:rPr>
+                <w:lang w:val="es-MX"/>
+              </w:rPr>
+            </w:pPr>
+          </w:p>
+        </w:tc>
+        <w:tc>
+          <w:tcPr>
+            <w:tcW w:w="2615" w:type="dxa"/>
+            <w:shd w:val="clear" w:color="auto" w:fill="FBE4D5" w:themeFill="accent2" w:themeFillTint="33"/>
+          </w:tcPr>
+          <w:p>
+            <w:pPr>
+              <w:rPr>
+                <w:lang w:val="es-MX"/>
+              </w:rPr>
+            </w:pPr>
+            <w:r>
+              <w:rPr>
+                <w:lang w:val="es-MX"/>
+              </w:rPr>
+              <w:t>14</w:t>
+            </w:r>
           </w:p>
         </w:tc>
       </w:tr>
@@ -1295,13 +1860,16 @@
           <w:p>
             <w:pPr>
               <w:rPr>
-                <w:lang w:val="es-MX"/>
-              </w:rPr>
-            </w:pPr>
-            <w:bookmarkStart w:id="0" w:name="_GoBack" w:colFirst="0" w:colLast="1"/>
+                <w:b/>
+                <w:bCs/>
+                <w:lang w:val="es-MX"/>
+              </w:rPr>
+            </w:pPr>
             <w:proofErr w:type="spellStart"/>
             <w:r>
               <w:rPr>
+                <w:b/>
+                <w:bCs/>
                 <w:lang w:val="es-MX"/>
               </w:rPr>
               <w:t>Battle</w:t>
@@ -1309,6 +1877,8 @@
             <w:proofErr w:type="spellEnd"/>
             <w:r>
               <w:rPr>
+                <w:b/>
+                <w:bCs/>
                 <w:lang w:val="es-MX"/>
               </w:rPr>
               <w:t xml:space="preserve"> </w:t>
@@ -1316,6 +1886,8 @@
             <w:proofErr w:type="spellStart"/>
             <w:r>
               <w:rPr>
+                <w:b/>
+                <w:bCs/>
                 <w:lang w:val="es-MX"/>
               </w:rPr>
               <w:t>Angel</w:t>
@@ -1323,19 +1895,33 @@
             <w:proofErr w:type="spellEnd"/>
             <w:r>
               <w:rPr>
-                <w:lang w:val="es-MX"/>
-              </w:rPr>
-              <w:t xml:space="preserve"> Menú</w:t>
-            </w:r>
-          </w:p>
-          <w:p>
-            <w:pPr>
-              <w:rPr>
-                <w:lang w:val="es-MX"/>
-              </w:rPr>
-            </w:pPr>
-            <w:r>
-              <w:rPr>
+                <w:b/>
+                <w:bCs/>
+                <w:lang w:val="es-MX"/>
+              </w:rPr>
+              <w:t xml:space="preserve"> </w:t>
+            </w:r>
+            <w:proofErr w:type="spellStart"/>
+            <w:r>
+              <w:rPr>
+                <w:b/>
+                <w:bCs/>
+                <w:lang w:val="es-MX"/>
+              </w:rPr>
+              <w:t>Theme</w:t>
+            </w:r>
+            <w:proofErr w:type="spellEnd"/>
+          </w:p>
+          <w:p>
+            <w:pPr>
+              <w:rPr>
+                <w:lang w:val="es-MX"/>
+              </w:rPr>
+            </w:pPr>
+            <w:r>
+              <w:rPr>
+                <w:b/>
+                <w:bCs/>
                 <w:lang w:val="es-MX"/>
               </w:rPr>
               <w:t>Score Original de tema principal para videojuego</w:t>
@@ -1353,13 +1939,27 @@
                 <w:lang w:val="es-MX"/>
               </w:rPr>
             </w:pPr>
-            <w:hyperlink r:id="rId18" w:history="1">
+            <w:hyperlink r:id="rId19" w:history="1">
               <w:r>
                 <w:rPr>
                   <w:rStyle w:val="Hyperlink"/>
                   <w:lang w:val="es-MX"/>
                 </w:rPr>
-                <w:t>https://youtu.be/b4M0cWdXK2I</w:t>
+                <w:t>https://youtu.be/b4</w:t>
+              </w:r>
+              <w:r>
+                <w:rPr>
+                  <w:rStyle w:val="Hyperlink"/>
+                  <w:lang w:val="es-MX"/>
+                </w:rPr>
+                <w:t>M</w:t>
+              </w:r>
+              <w:r>
+                <w:rPr>
+                  <w:rStyle w:val="Hyperlink"/>
+                  <w:lang w:val="es-MX"/>
+                </w:rPr>
+                <w:t>0cWdXK2I</w:t>
               </w:r>
             </w:hyperlink>
           </w:p>
@@ -1384,37 +1984,25 @@
             </w:pPr>
           </w:p>
         </w:tc>
-      </w:tr>
-      <w:bookmarkEnd w:id="0"/>
-      <w:tr>
-        <w:tc>
-          <w:tcPr>
-            <w:tcW w:w="3681" w:type="dxa"/>
-          </w:tcPr>
-          <w:p>
-            <w:pPr>
-              <w:rPr>
-                <w:lang w:val="es-MX"/>
-              </w:rPr>
-            </w:pPr>
-            <w:r>
-              <w:rPr>
-                <w:lang w:val="es-MX"/>
-              </w:rPr>
-              <w:t xml:space="preserve"> </w:t>
-            </w:r>
-          </w:p>
-        </w:tc>
-        <w:tc>
-          <w:tcPr>
-            <w:tcW w:w="5669" w:type="dxa"/>
-          </w:tcPr>
-          <w:p>
-            <w:pPr>
-              <w:rPr>
-                <w:lang w:val="es-MX"/>
-              </w:rPr>
-            </w:pPr>
+        <w:tc>
+          <w:tcPr>
+            <w:tcW w:w="2615" w:type="dxa"/>
+            <w:shd w:val="clear" w:color="auto" w:fill="D9E2F3" w:themeFill="accent5" w:themeFillTint="33"/>
+          </w:tcPr>
+          <w:p>
+            <w:pPr>
+              <w:rPr>
+                <w:b/>
+                <w:bCs/>
+              </w:rPr>
+            </w:pPr>
+            <w:r>
+              <w:rPr>
+                <w:b/>
+                <w:bCs/>
+              </w:rPr>
+              <w:t>15</w:t>
+            </w:r>
           </w:p>
         </w:tc>
       </w:tr>
@@ -1429,11 +2017,29 @@
                 <w:lang w:val="es-MX"/>
               </w:rPr>
             </w:pPr>
+            <w:r>
+              <w:rPr>
+                <w:lang w:val="es-MX"/>
+              </w:rPr>
+              <w:t xml:space="preserve"> </w:t>
+            </w:r>
           </w:p>
         </w:tc>
         <w:tc>
           <w:tcPr>
             <w:tcW w:w="5669" w:type="dxa"/>
+          </w:tcPr>
+          <w:p>
+            <w:pPr>
+              <w:rPr>
+                <w:lang w:val="es-MX"/>
+              </w:rPr>
+            </w:pPr>
+          </w:p>
+        </w:tc>
+        <w:tc>
+          <w:tcPr>
+            <w:tcW w:w="2615" w:type="dxa"/>
           </w:tcPr>
           <w:p>
             <w:pPr>
@@ -1460,6 +2066,56 @@
         <w:tc>
           <w:tcPr>
             <w:tcW w:w="5669" w:type="dxa"/>
+          </w:tcPr>
+          <w:p>
+            <w:pPr>
+              <w:rPr>
+                <w:lang w:val="es-MX"/>
+              </w:rPr>
+            </w:pPr>
+          </w:p>
+        </w:tc>
+        <w:tc>
+          <w:tcPr>
+            <w:tcW w:w="2615" w:type="dxa"/>
+          </w:tcPr>
+          <w:p>
+            <w:pPr>
+              <w:rPr>
+                <w:lang w:val="es-MX"/>
+              </w:rPr>
+            </w:pPr>
+          </w:p>
+        </w:tc>
+      </w:tr>
+      <w:tr>
+        <w:tc>
+          <w:tcPr>
+            <w:tcW w:w="3681" w:type="dxa"/>
+          </w:tcPr>
+          <w:p>
+            <w:pPr>
+              <w:rPr>
+                <w:lang w:val="es-MX"/>
+              </w:rPr>
+            </w:pPr>
+          </w:p>
+        </w:tc>
+        <w:tc>
+          <w:tcPr>
+            <w:tcW w:w="5669" w:type="dxa"/>
+          </w:tcPr>
+          <w:p>
+            <w:pPr>
+              <w:rPr>
+                <w:lang w:val="es-MX"/>
+              </w:rPr>
+            </w:pPr>
+          </w:p>
+        </w:tc>
+        <w:tc>
+          <w:tcPr>
+            <w:tcW w:w="2615" w:type="dxa"/>
           </w:tcPr>
           <w:p>
             <w:pPr>
@@ -1611,6 +2267,7 @@
     <w:lsdException w:name="HTML Sample" w:semiHidden="1" w:unhideWhenUsed="1"/>
     <w:lsdException w:name="HTML Typewriter" w:semiHidden="1" w:unhideWhenUsed="1"/>
     <w:lsdException w:name="HTML Variable" w:semiHidden="1" w:unhideWhenUsed="1"/>
+    <w:lsdException w:name="Normal Table" w:semiHidden="1" w:unhideWhenUsed="1"/>
     <w:lsdException w:name="annotation subject" w:semiHidden="1" w:unhideWhenUsed="1"/>
     <w:lsdException w:name="No List" w:semiHidden="1" w:unhideWhenUsed="1"/>
     <w:lsdException w:name="Outline List 1" w:semiHidden="1" w:unhideWhenUsed="1"/>
@@ -1653,8 +2310,11 @@
     <w:lsdException w:name="Table Contemporary" w:semiHidden="1" w:unhideWhenUsed="1"/>
     <w:lsdException w:name="Table Elegant" w:semiHidden="1" w:unhideWhenUsed="1"/>
     <w:lsdException w:name="Table Professional" w:semiHidden="1" w:unhideWhenUsed="1"/>
+    <w:lsdException w:name="Table Subtle 1" w:semiHidden="1" w:unhideWhenUsed="1"/>
     <w:lsdException w:name="Table Subtle 2" w:semiHidden="1" w:unhideWhenUsed="1"/>
     <w:lsdException w:name="Table Web 1" w:semiHidden="1" w:unhideWhenUsed="1"/>
+    <w:lsdException w:name="Table Web 2" w:semiHidden="1" w:unhideWhenUsed="1"/>
+    <w:lsdException w:name="Table Web 3" w:semiHidden="1" w:unhideWhenUsed="1"/>
     <w:lsdException w:name="Balloon Text" w:semiHidden="1" w:unhideWhenUsed="1"/>
     <w:lsdException w:name="Table Grid" w:uiPriority="39"/>
     <w:lsdException w:name="Table Theme" w:semiHidden="1" w:unhideWhenUsed="1"/>
@@ -1886,7 +2546,6 @@
   <w:style w:type="character" w:default="1" w:styleId="DefaultParagraphFont">
     <w:name w:val="Default Paragraph Font"/>
     <w:uiPriority w:val="1"/>
-    <w:semiHidden/>
     <w:unhideWhenUsed/>
   </w:style>
   <w:style w:type="table" w:default="1" w:styleId="TableNormal">
